--- a/public/agreement.docx
+++ b/public/agreement.docx
@@ -145,7 +145,14 @@
                 <w:sz w:val="22"/>
                 <w:szCs w:val="22"/>
               </w:rPr>
-              <w:t>vasario ....</w:t>
+              <w:t xml:space="preserve">vasario </w:t>
+            </w:r>
+            <w:r>
+              <w:rPr>
+                <w:sz w:val="22"/>
+                <w:szCs w:val="22"/>
+              </w:rPr>
+              <w:t xml:space="preserve">{day} </w:t>
             </w:r>
             <w:r>
               <w:rPr>
@@ -166,7 +173,7 @@
                 <w:sz w:val="22"/>
                 <w:szCs w:val="22"/>
               </w:rPr>
-              <w:t>...</w:t>
+              <w:t>{id}</w:t>
             </w:r>
           </w:p>
           <w:p>
@@ -2274,7 +2281,7 @@
                 <w:sz w:val="22"/>
                 <w:szCs w:val="22"/>
               </w:rPr>
-              <w:t>...</w:t>
+              <w:t>{day}</w:t>
             </w:r>
             <w:r>
               <w:rPr>
@@ -2302,7 +2309,7 @@
                 <w:sz w:val="22"/>
                 <w:szCs w:val="22"/>
               </w:rPr>
-              <w:t>......</w:t>
+              <w:t>{id}</w:t>
             </w:r>
           </w:p>
           <w:p>
@@ -4226,7 +4233,6 @@
                 <w:lang w:val="sv-SE"/>
               </w:rPr>
             </w:pPr>
-            <w:proofErr w:type="gramStart"/>
             <w:r>
               <w:rPr>
                 <w:bCs/>
@@ -4248,7 +4254,6 @@
               </w:rPr>
               <w:t>{</w:t>
             </w:r>
-            <w:proofErr w:type="gramEnd"/>
             <w:r>
               <w:rPr>
                 <w:bCs/>
@@ -4276,7 +4281,6 @@
                 <w:lang w:val="sv-SE"/>
               </w:rPr>
             </w:pPr>
-            <w:proofErr w:type="gramStart"/>
             <w:r>
               <w:rPr>
                 <w:bCs/>
@@ -4291,7 +4295,6 @@
               </w:rPr>
               <w:t xml:space="preserve"> {</w:t>
             </w:r>
-            <w:proofErr w:type="gramEnd"/>
             <w:r>
               <w:rPr>
                 <w:bCs/>
@@ -4369,16 +4372,7 @@
                 <w:bCs/>
                 <w:lang w:val="en-US"/>
               </w:rPr>
-              <w:t>Tel. No</w:t>
-            </w:r>
-            <w:proofErr w:type="gramStart"/>
-            <w:r>
-              <w:rPr>
-                <w:rFonts w:asciiTheme="minorHAnsi" w:hAnsiTheme="minorHAnsi" w:cstheme="minorHAnsi"/>
-                <w:bCs/>
-                <w:lang w:val="en-US"/>
-              </w:rPr>
-              <w:t>.:</w:t>
+              <w:t>Tel. No.:</w:t>
             </w:r>
             <w:r>
               <w:rPr>
@@ -4396,7 +4390,6 @@
               </w:rPr>
               <w:t>{</w:t>
             </w:r>
-            <w:proofErr w:type="gramEnd"/>
             <w:r>
               <w:rPr>
                 <w:bCs/>
@@ -4519,31 +4512,22 @@
                 <w:bCs/>
                 <w:lang w:val="en-US"/>
               </w:rPr>
-              <w:t xml:space="preserve">Paso </w:t>
-            </w:r>
-            <w:proofErr w:type="gramStart"/>
+              <w:t>Paso numeris:</w:t>
+            </w:r>
             <w:r>
               <w:rPr>
                 <w:bCs/>
                 <w:lang w:val="en-US"/>
               </w:rPr>
-              <w:t>numeris:</w:t>
+              <w:t xml:space="preserve"> </w:t>
             </w:r>
             <w:r>
               <w:rPr>
                 <w:bCs/>
                 <w:lang w:val="en-US"/>
               </w:rPr>
-              <w:t xml:space="preserve"> </w:t>
-            </w:r>
-            <w:r>
-              <w:rPr>
-                <w:bCs/>
-                <w:lang w:val="en-US"/>
-              </w:rPr>
               <w:t>{</w:t>
             </w:r>
-            <w:proofErr w:type="gramEnd"/>
             <w:r>
               <w:rPr>
                 <w:bCs/>
@@ -5853,6 +5837,7 @@
   <w:style w:type="character" w:default="1" w:styleId="DefaultParagraphFont">
     <w:name w:val="Default Paragraph Font"/>
     <w:uiPriority w:val="1"/>
+    <w:semiHidden/>
     <w:unhideWhenUsed/>
   </w:style>
   <w:style w:type="table" w:default="1" w:styleId="TableNormal">
